--- a/法令ファイル/地方公共団体の議会の議員及び長の選挙に係る電磁的記録式投票機を用いて行う投票方法等の特例に関する法律施行規則/地方公共団体の議会の議員及び長の選挙に係る電磁的記録式投票機を用いて行う投票方法等の特例に関する法律施行規則（平成十四年総務省令第九号）.docx
+++ b/法令ファイル/地方公共団体の議会の議員及び長の選挙に係る電磁的記録式投票機を用いて行う投票方法等の特例に関する法律施行規則/地方公共団体の議会の議員及び長の選挙に係る電磁的記録式投票機を用いて行う投票方法等の特例に関する法律施行規則（平成十四年総務省令第九号）.docx
@@ -139,10 +139,22 @@
         <w:pStyle w:val="Heading1"/>
       </w:pPr>
       <w:r>
-        <w:t>附　則（平成一五年七月二四日総務省令第一〇〇号）</w:t>
+        <w:t>附則（平成一五年七月二四日総務省令第一〇〇号）</w:t>
       </w:r>
     </w:p>
     <w:p>
+      <w:pPr>
+        <w:pStyle w:val="Heading5"/>
+        <w:ind w:left="440"/>
+      </w:pPr>
+      <w:r>
+        <w:t>１</w:t>
+      </w:r>
+    </w:p>
+    <w:p>
+      <w:pPr>
+        <w:ind w:left="440"/>
+      </w:pPr>
       <w:r>
         <w:t>この省令は、公職選挙法の一部を改正する法律（平成十五年法律第六十九号）の施行の日（平成十五年十二月一日）から施行する。</w:t>
       </w:r>
@@ -174,10 +186,22 @@
         <w:pStyle w:val="Heading1"/>
       </w:pPr>
       <w:r>
-        <w:t>附　則（平成二八年五月二七日総務省令第六二号）</w:t>
+        <w:t>附則（平成二八年五月二七日総務省令第六二号）</w:t>
       </w:r>
     </w:p>
     <w:p>
+      <w:pPr>
+        <w:pStyle w:val="Heading5"/>
+        <w:ind w:left="440"/>
+      </w:pPr>
+      <w:r>
+        <w:t>１</w:t>
+      </w:r>
+    </w:p>
+    <w:p>
+      <w:pPr>
+        <w:ind w:left="440"/>
+      </w:pPr>
       <w:r>
         <w:t>この省令は、公職選挙法等の一部を改正する法律（平成二十七年法律第四十三号）の施行の日から施行する。</w:t>
       </w:r>
@@ -209,7 +233,7 @@
         <w:pStyle w:val="Heading1"/>
       </w:pPr>
       <w:r>
-        <w:t>附　則（令和元年五月三一日総務省令第一二号）</w:t>
+        <w:t>附則（令和元年五月三一日総務省令第一二号）</w:t>
       </w:r>
     </w:p>
     <w:p>
@@ -227,12 +251,26 @@
         <w:pStyle w:val="Heading1"/>
       </w:pPr>
       <w:r>
-        <w:t>附　則（令和元年五月三一日総務省令第一三号）</w:t>
+        <w:t>附則（令和元年五月三一日総務省令第一三号）</w:t>
       </w:r>
     </w:p>
     <w:p>
+      <w:pPr>
+        <w:pStyle w:val="Heading5"/>
+        <w:ind w:left="440"/>
+      </w:pPr>
+      <w:r>
+        <w:t>１</w:t>
+      </w:r>
+    </w:p>
+    <w:p>
+      <w:pPr>
+        <w:ind w:left="440"/>
+      </w:pPr>
       <w:r>
         <w:t>この省令は、令和元年六月一日から施行する。</w:t>
+        <w:br/>
+        <w:t>ただし、公職選挙法施行規則第十七条の四、別記第十三号様式の九、別記第十三号様式の九の二、別記第二十五号様式、別記第三十号様式及び別記第三十一号様式の改正規定については、公布の日から施行する。</w:t>
       </w:r>
     </w:p>
     <w:p>
@@ -272,7 +310,7 @@
     </w:pPr>
     <w:r>
       <w:tab/>
-      <w:t>WeGov v0.1 - FTS141</w:t>
+      <w:t>WeGov v0.2 - FTS141</w:t>
     </w:r>
   </w:p>
 </w:ftr>
